--- a/svigufo/5.mobile/Desafio/roman.docx
+++ b/svigufo/5.mobile/Desafio/roman.docx
@@ -966,7 +966,14 @@
           <w:rFonts w:asciiTheme="majorHAnsi" w:hAnsiTheme="majorHAnsi" w:cstheme="majorHAnsi"/>
           <w:sz w:val="20"/>
         </w:rPr>
-        <w:t>Criar uma aplicação web</w:t>
+        <w:t xml:space="preserve">Criar </w:t>
+      </w:r>
+      <w:r>
+        <w:rPr>
+          <w:rFonts w:asciiTheme="majorHAnsi" w:hAnsiTheme="majorHAnsi" w:cstheme="majorHAnsi"/>
+          <w:sz w:val="20"/>
+        </w:rPr>
+        <w:t>mais uma tela mobile</w:t>
       </w:r>
       <w:r>
         <w:rPr>
@@ -1123,333 +1130,203 @@
       <w:pPr>
         <w:rPr>
           <w:rFonts w:asciiTheme="majorHAnsi" w:hAnsiTheme="majorHAnsi" w:cstheme="majorHAnsi"/>
-          <w:sz w:val="20"/>
-        </w:rPr>
-      </w:pPr>
-      <w:r>
-        <w:rPr>
-          <w:rFonts w:asciiTheme="majorHAnsi" w:hAnsiTheme="majorHAnsi" w:cstheme="majorHAnsi"/>
-          <w:b/>
-          <w:color w:val="0070C0"/>
-          <w:sz w:val="20"/>
-        </w:rPr>
-        <w:t>OBRIGATÓRIOS</w:t>
-      </w:r>
-      <w:r>
-        <w:rPr>
-          <w:rFonts w:asciiTheme="majorHAnsi" w:hAnsiTheme="majorHAnsi" w:cstheme="majorHAnsi"/>
-          <w:sz w:val="20"/>
-        </w:rPr>
-        <w:tab/>
-      </w:r>
-    </w:p>
-    <w:p>
-      <w:pPr>
-        <w:rPr>
-          <w:rFonts w:asciiTheme="majorHAnsi" w:hAnsiTheme="majorHAnsi" w:cstheme="majorHAnsi"/>
-          <w:b/>
-          <w:color w:val="0070C0"/>
-          <w:sz w:val="20"/>
-        </w:rPr>
-      </w:pPr>
-      <w:r>
-        <w:rPr>
-          <w:rFonts w:asciiTheme="majorHAnsi" w:hAnsiTheme="majorHAnsi" w:cstheme="majorHAnsi"/>
-          <w:b/>
-          <w:color w:val="0070C0"/>
-          <w:sz w:val="20"/>
-        </w:rPr>
-        <w:lastRenderedPageBreak/>
-        <w:t>Documentação</w:t>
-      </w:r>
-      <w:r>
-        <w:rPr>
-          <w:rFonts w:asciiTheme="majorHAnsi" w:hAnsiTheme="majorHAnsi" w:cstheme="majorHAnsi"/>
-          <w:b/>
-          <w:color w:val="0070C0"/>
-          <w:sz w:val="20"/>
-        </w:rPr>
-        <w:t>;</w:t>
-      </w:r>
-    </w:p>
-    <w:p>
-      <w:pPr>
-        <w:rPr>
-          <w:rFonts w:asciiTheme="majorHAnsi" w:hAnsiTheme="majorHAnsi" w:cstheme="majorHAnsi"/>
-          <w:b/>
-          <w:color w:val="0070C0"/>
-          <w:sz w:val="20"/>
-        </w:rPr>
-      </w:pPr>
-      <w:proofErr w:type="spellStart"/>
-      <w:r>
-        <w:rPr>
-          <w:rFonts w:asciiTheme="majorHAnsi" w:hAnsiTheme="majorHAnsi" w:cstheme="majorHAnsi"/>
-          <w:b/>
-          <w:color w:val="0070C0"/>
-          <w:sz w:val="20"/>
-        </w:rPr>
-        <w:t>Trello</w:t>
-      </w:r>
-      <w:proofErr w:type="spellEnd"/>
-      <w:r>
-        <w:rPr>
-          <w:rFonts w:asciiTheme="majorHAnsi" w:hAnsiTheme="majorHAnsi" w:cstheme="majorHAnsi"/>
-          <w:b/>
-          <w:color w:val="0070C0"/>
-          <w:sz w:val="20"/>
-        </w:rPr>
-        <w:t>;</w:t>
-      </w:r>
-    </w:p>
-    <w:p>
-      <w:pPr>
-        <w:rPr>
-          <w:rFonts w:asciiTheme="majorHAnsi" w:hAnsiTheme="majorHAnsi" w:cstheme="majorHAnsi"/>
-          <w:b/>
-          <w:color w:val="0070C0"/>
-          <w:sz w:val="20"/>
-        </w:rPr>
-      </w:pPr>
-      <w:r>
-        <w:rPr>
-          <w:rFonts w:asciiTheme="majorHAnsi" w:hAnsiTheme="majorHAnsi" w:cstheme="majorHAnsi"/>
-          <w:b/>
-          <w:color w:val="0070C0"/>
-          <w:sz w:val="20"/>
-        </w:rPr>
-        <w:t>Scripts do BD</w:t>
-      </w:r>
-      <w:r>
-        <w:rPr>
-          <w:rFonts w:asciiTheme="majorHAnsi" w:hAnsiTheme="majorHAnsi" w:cstheme="majorHAnsi"/>
-          <w:b/>
-          <w:color w:val="0070C0"/>
-          <w:sz w:val="20"/>
-        </w:rPr>
-        <w:t>;</w:t>
-      </w:r>
-    </w:p>
-    <w:p>
-      <w:pPr>
-        <w:rPr>
-          <w:rFonts w:asciiTheme="majorHAnsi" w:hAnsiTheme="majorHAnsi" w:cstheme="majorHAnsi"/>
-          <w:b/>
-          <w:color w:val="0070C0"/>
-          <w:sz w:val="20"/>
-        </w:rPr>
-      </w:pPr>
-      <w:proofErr w:type="spellStart"/>
-      <w:r>
-        <w:rPr>
-          <w:rFonts w:asciiTheme="majorHAnsi" w:hAnsiTheme="majorHAnsi" w:cstheme="majorHAnsi"/>
-          <w:b/>
-          <w:color w:val="0070C0"/>
-          <w:sz w:val="20"/>
-        </w:rPr>
-        <w:t>Postman</w:t>
-      </w:r>
-      <w:proofErr w:type="spellEnd"/>
-      <w:r>
-        <w:rPr>
-          <w:rFonts w:asciiTheme="majorHAnsi" w:hAnsiTheme="majorHAnsi" w:cstheme="majorHAnsi"/>
-          <w:b/>
-          <w:color w:val="0070C0"/>
-          <w:sz w:val="20"/>
-        </w:rPr>
-        <w:t>;</w:t>
-      </w:r>
-    </w:p>
-    <w:p>
-      <w:pPr>
-        <w:rPr>
-          <w:rFonts w:asciiTheme="majorHAnsi" w:hAnsiTheme="majorHAnsi" w:cstheme="majorHAnsi"/>
-          <w:b/>
-          <w:color w:val="0070C0"/>
-          <w:sz w:val="20"/>
-        </w:rPr>
-      </w:pPr>
-      <w:proofErr w:type="spellStart"/>
-      <w:r>
-        <w:rPr>
-          <w:rFonts w:asciiTheme="majorHAnsi" w:hAnsiTheme="majorHAnsi" w:cstheme="majorHAnsi"/>
-          <w:b/>
-          <w:color w:val="0070C0"/>
-          <w:sz w:val="20"/>
-        </w:rPr>
-        <w:t>BackEnd</w:t>
-      </w:r>
-      <w:proofErr w:type="spellEnd"/>
-      <w:r>
-        <w:rPr>
-          <w:rFonts w:asciiTheme="majorHAnsi" w:hAnsiTheme="majorHAnsi" w:cstheme="majorHAnsi"/>
-          <w:b/>
-          <w:color w:val="0070C0"/>
-          <w:sz w:val="20"/>
-        </w:rPr>
-        <w:t xml:space="preserve"> (</w:t>
-      </w:r>
-      <w:proofErr w:type="spellStart"/>
-      <w:r>
-        <w:rPr>
-          <w:rFonts w:asciiTheme="majorHAnsi" w:hAnsiTheme="majorHAnsi" w:cstheme="majorHAnsi"/>
-          <w:b/>
-          <w:color w:val="0070C0"/>
-          <w:sz w:val="20"/>
-        </w:rPr>
-        <w:t>Swagger</w:t>
-      </w:r>
-      <w:proofErr w:type="spellEnd"/>
-      <w:r>
-        <w:rPr>
-          <w:rFonts w:asciiTheme="majorHAnsi" w:hAnsiTheme="majorHAnsi" w:cstheme="majorHAnsi"/>
-          <w:b/>
-          <w:color w:val="0070C0"/>
-          <w:sz w:val="20"/>
-        </w:rPr>
-        <w:t xml:space="preserve"> + JWT)</w:t>
-      </w:r>
-      <w:r>
-        <w:rPr>
-          <w:rFonts w:asciiTheme="majorHAnsi" w:hAnsiTheme="majorHAnsi" w:cstheme="majorHAnsi"/>
-          <w:b/>
-          <w:color w:val="0070C0"/>
-          <w:sz w:val="20"/>
-        </w:rPr>
-        <w:t>;</w:t>
-      </w:r>
-    </w:p>
-    <w:p>
-      <w:pPr>
-        <w:rPr>
-          <w:rFonts w:asciiTheme="majorHAnsi" w:hAnsiTheme="majorHAnsi" w:cstheme="majorHAnsi"/>
-          <w:b/>
-          <w:color w:val="0070C0"/>
-          <w:sz w:val="20"/>
-        </w:rPr>
-      </w:pPr>
-      <w:r>
-        <w:rPr>
-          <w:rFonts w:asciiTheme="majorHAnsi" w:hAnsiTheme="majorHAnsi" w:cstheme="majorHAnsi"/>
-          <w:b/>
-          <w:color w:val="0070C0"/>
-          <w:sz w:val="20"/>
-        </w:rPr>
-        <w:t>Protótipo Mobile</w:t>
-      </w:r>
-      <w:r>
-        <w:rPr>
-          <w:rFonts w:asciiTheme="majorHAnsi" w:hAnsiTheme="majorHAnsi" w:cstheme="majorHAnsi"/>
-          <w:b/>
-          <w:color w:val="0070C0"/>
-          <w:sz w:val="20"/>
-        </w:rPr>
-        <w:t xml:space="preserve"> (Adobe XD, </w:t>
-      </w:r>
-      <w:proofErr w:type="spellStart"/>
-      <w:r>
-        <w:rPr>
-          <w:rFonts w:asciiTheme="majorHAnsi" w:hAnsiTheme="majorHAnsi" w:cstheme="majorHAnsi"/>
-          <w:b/>
-          <w:color w:val="0070C0"/>
-          <w:sz w:val="20"/>
-        </w:rPr>
-        <w:t>Illustrator</w:t>
-      </w:r>
-      <w:proofErr w:type="spellEnd"/>
-      <w:r>
-        <w:rPr>
-          <w:rFonts w:asciiTheme="majorHAnsi" w:hAnsiTheme="majorHAnsi" w:cstheme="majorHAnsi"/>
-          <w:b/>
-          <w:color w:val="0070C0"/>
-          <w:sz w:val="20"/>
-        </w:rPr>
-        <w:t>, Photoshop, Marvel);</w:t>
-      </w:r>
-    </w:p>
-    <w:p>
-      <w:pPr>
-        <w:rPr>
-          <w:rFonts w:asciiTheme="majorHAnsi" w:hAnsiTheme="majorHAnsi" w:cstheme="majorHAnsi"/>
-          <w:b/>
-          <w:color w:val="0070C0"/>
-          <w:sz w:val="20"/>
-        </w:rPr>
-      </w:pPr>
-      <w:r>
-        <w:rPr>
-          <w:rFonts w:asciiTheme="majorHAnsi" w:hAnsiTheme="majorHAnsi" w:cstheme="majorHAnsi"/>
-          <w:b/>
-          <w:color w:val="0070C0"/>
-          <w:sz w:val="20"/>
-        </w:rPr>
-        <w:t>Aplicação Mobile</w:t>
-      </w:r>
-      <w:r>
-        <w:rPr>
-          <w:rFonts w:asciiTheme="majorHAnsi" w:hAnsiTheme="majorHAnsi" w:cstheme="majorHAnsi"/>
-          <w:b/>
-          <w:color w:val="0070C0"/>
-          <w:sz w:val="20"/>
-        </w:rPr>
-        <w:t>;</w:t>
-      </w:r>
-    </w:p>
-    <w:p>
-      <w:pPr>
-        <w:rPr>
-          <w:rFonts w:asciiTheme="majorHAnsi" w:hAnsiTheme="majorHAnsi" w:cstheme="majorHAnsi"/>
-          <w:b/>
-          <w:color w:val="00B050"/>
-          <w:sz w:val="20"/>
-        </w:rPr>
-      </w:pPr>
-      <w:r>
-        <w:rPr>
-          <w:rFonts w:asciiTheme="majorHAnsi" w:hAnsiTheme="majorHAnsi" w:cstheme="majorHAnsi"/>
-          <w:b/>
-          <w:color w:val="00B050"/>
-          <w:sz w:val="20"/>
-        </w:rPr>
-        <w:t>OPCIONAIS</w:t>
-      </w:r>
+          <w:b/>
+          <w:color w:val="0070C0"/>
+          <w:sz w:val="20"/>
+        </w:rPr>
+      </w:pPr>
       <w:bookmarkStart w:id="0" w:name="_GoBack"/>
       <w:bookmarkEnd w:id="0"/>
-    </w:p>
-    <w:p>
-      <w:pPr>
-        <w:rPr>
-          <w:rFonts w:asciiTheme="majorHAnsi" w:hAnsiTheme="majorHAnsi" w:cstheme="majorHAnsi"/>
-          <w:b/>
-          <w:color w:val="00B050"/>
-          <w:sz w:val="20"/>
-        </w:rPr>
-      </w:pPr>
-      <w:r>
-        <w:rPr>
-          <w:rFonts w:asciiTheme="majorHAnsi" w:hAnsiTheme="majorHAnsi" w:cstheme="majorHAnsi"/>
-          <w:b/>
-          <w:color w:val="00B050"/>
-          <w:sz w:val="20"/>
-        </w:rPr>
-        <w:t xml:space="preserve">Protótipo </w:t>
-      </w:r>
+      <w:r>
+        <w:rPr>
+          <w:rFonts w:asciiTheme="majorHAnsi" w:hAnsiTheme="majorHAnsi" w:cstheme="majorHAnsi"/>
+          <w:b/>
+          <w:color w:val="0070C0"/>
+          <w:sz w:val="20"/>
+        </w:rPr>
+        <w:t>Documentação</w:t>
+      </w:r>
+      <w:r>
+        <w:rPr>
+          <w:rFonts w:asciiTheme="majorHAnsi" w:hAnsiTheme="majorHAnsi" w:cstheme="majorHAnsi"/>
+          <w:b/>
+          <w:color w:val="0070C0"/>
+          <w:sz w:val="20"/>
+        </w:rPr>
+        <w:t>;</w:t>
+      </w:r>
+    </w:p>
+    <w:p>
+      <w:pPr>
+        <w:rPr>
+          <w:rFonts w:asciiTheme="majorHAnsi" w:hAnsiTheme="majorHAnsi" w:cstheme="majorHAnsi"/>
+          <w:b/>
+          <w:color w:val="0070C0"/>
+          <w:sz w:val="20"/>
+        </w:rPr>
+      </w:pPr>
       <w:proofErr w:type="spellStart"/>
       <w:r>
         <w:rPr>
           <w:rFonts w:asciiTheme="majorHAnsi" w:hAnsiTheme="majorHAnsi" w:cstheme="majorHAnsi"/>
           <w:b/>
-          <w:color w:val="00B050"/>
-          <w:sz w:val="20"/>
-        </w:rPr>
-        <w:t>FrontEnd</w:t>
+          <w:color w:val="0070C0"/>
+          <w:sz w:val="20"/>
+        </w:rPr>
+        <w:lastRenderedPageBreak/>
+        <w:t>Trello</w:t>
       </w:r>
       <w:proofErr w:type="spellEnd"/>
       <w:r>
         <w:rPr>
           <w:rFonts w:asciiTheme="majorHAnsi" w:hAnsiTheme="majorHAnsi" w:cstheme="majorHAnsi"/>
           <w:b/>
-          <w:color w:val="00B050"/>
+          <w:color w:val="0070C0"/>
+          <w:sz w:val="20"/>
+        </w:rPr>
+        <w:t>;</w:t>
+      </w:r>
+    </w:p>
+    <w:p>
+      <w:pPr>
+        <w:rPr>
+          <w:rFonts w:asciiTheme="majorHAnsi" w:hAnsiTheme="majorHAnsi" w:cstheme="majorHAnsi"/>
+          <w:b/>
+          <w:color w:val="0070C0"/>
+          <w:sz w:val="20"/>
+        </w:rPr>
+      </w:pPr>
+      <w:r>
+        <w:rPr>
+          <w:rFonts w:asciiTheme="majorHAnsi" w:hAnsiTheme="majorHAnsi" w:cstheme="majorHAnsi"/>
+          <w:b/>
+          <w:color w:val="0070C0"/>
+          <w:sz w:val="20"/>
+        </w:rPr>
+        <w:t>Scripts do BD</w:t>
+      </w:r>
+      <w:r>
+        <w:rPr>
+          <w:rFonts w:asciiTheme="majorHAnsi" w:hAnsiTheme="majorHAnsi" w:cstheme="majorHAnsi"/>
+          <w:b/>
+          <w:color w:val="0070C0"/>
+          <w:sz w:val="20"/>
+        </w:rPr>
+        <w:t>;</w:t>
+      </w:r>
+    </w:p>
+    <w:p>
+      <w:pPr>
+        <w:rPr>
+          <w:rFonts w:asciiTheme="majorHAnsi" w:hAnsiTheme="majorHAnsi" w:cstheme="majorHAnsi"/>
+          <w:b/>
+          <w:color w:val="0070C0"/>
+          <w:sz w:val="20"/>
+        </w:rPr>
+      </w:pPr>
+      <w:proofErr w:type="spellStart"/>
+      <w:r>
+        <w:rPr>
+          <w:rFonts w:asciiTheme="majorHAnsi" w:hAnsiTheme="majorHAnsi" w:cstheme="majorHAnsi"/>
+          <w:b/>
+          <w:color w:val="0070C0"/>
+          <w:sz w:val="20"/>
+        </w:rPr>
+        <w:t>Postman</w:t>
+      </w:r>
+      <w:proofErr w:type="spellEnd"/>
+      <w:r>
+        <w:rPr>
+          <w:rFonts w:asciiTheme="majorHAnsi" w:hAnsiTheme="majorHAnsi" w:cstheme="majorHAnsi"/>
+          <w:b/>
+          <w:color w:val="0070C0"/>
+          <w:sz w:val="20"/>
+        </w:rPr>
+        <w:t>;</w:t>
+      </w:r>
+    </w:p>
+    <w:p>
+      <w:pPr>
+        <w:rPr>
+          <w:rFonts w:asciiTheme="majorHAnsi" w:hAnsiTheme="majorHAnsi" w:cstheme="majorHAnsi"/>
+          <w:b/>
+          <w:color w:val="0070C0"/>
+          <w:sz w:val="20"/>
+        </w:rPr>
+      </w:pPr>
+      <w:proofErr w:type="spellStart"/>
+      <w:r>
+        <w:rPr>
+          <w:rFonts w:asciiTheme="majorHAnsi" w:hAnsiTheme="majorHAnsi" w:cstheme="majorHAnsi"/>
+          <w:b/>
+          <w:color w:val="0070C0"/>
+          <w:sz w:val="20"/>
+        </w:rPr>
+        <w:t>BackEnd</w:t>
+      </w:r>
+      <w:proofErr w:type="spellEnd"/>
+      <w:r>
+        <w:rPr>
+          <w:rFonts w:asciiTheme="majorHAnsi" w:hAnsiTheme="majorHAnsi" w:cstheme="majorHAnsi"/>
+          <w:b/>
+          <w:color w:val="0070C0"/>
+          <w:sz w:val="20"/>
+        </w:rPr>
+        <w:t xml:space="preserve"> (</w:t>
+      </w:r>
+      <w:proofErr w:type="spellStart"/>
+      <w:r>
+        <w:rPr>
+          <w:rFonts w:asciiTheme="majorHAnsi" w:hAnsiTheme="majorHAnsi" w:cstheme="majorHAnsi"/>
+          <w:b/>
+          <w:color w:val="0070C0"/>
+          <w:sz w:val="20"/>
+        </w:rPr>
+        <w:t>Swagger</w:t>
+      </w:r>
+      <w:proofErr w:type="spellEnd"/>
+      <w:r>
+        <w:rPr>
+          <w:rFonts w:asciiTheme="majorHAnsi" w:hAnsiTheme="majorHAnsi" w:cstheme="majorHAnsi"/>
+          <w:b/>
+          <w:color w:val="0070C0"/>
+          <w:sz w:val="20"/>
+        </w:rPr>
+        <w:t xml:space="preserve"> + JWT)</w:t>
+      </w:r>
+      <w:r>
+        <w:rPr>
+          <w:rFonts w:asciiTheme="majorHAnsi" w:hAnsiTheme="majorHAnsi" w:cstheme="majorHAnsi"/>
+          <w:b/>
+          <w:color w:val="0070C0"/>
+          <w:sz w:val="20"/>
+        </w:rPr>
+        <w:t>;</w:t>
+      </w:r>
+    </w:p>
+    <w:p>
+      <w:pPr>
+        <w:rPr>
+          <w:rFonts w:asciiTheme="majorHAnsi" w:hAnsiTheme="majorHAnsi" w:cstheme="majorHAnsi"/>
+          <w:b/>
+          <w:color w:val="0070C0"/>
+          <w:sz w:val="20"/>
+        </w:rPr>
+      </w:pPr>
+      <w:r>
+        <w:rPr>
+          <w:rFonts w:asciiTheme="majorHAnsi" w:hAnsiTheme="majorHAnsi" w:cstheme="majorHAnsi"/>
+          <w:b/>
+          <w:color w:val="0070C0"/>
+          <w:sz w:val="20"/>
+        </w:rPr>
+        <w:t>Protótipo Mobile</w:t>
+      </w:r>
+      <w:r>
+        <w:rPr>
+          <w:rFonts w:asciiTheme="majorHAnsi" w:hAnsiTheme="majorHAnsi" w:cstheme="majorHAnsi"/>
+          <w:b/>
+          <w:color w:val="0070C0"/>
           <w:sz w:val="20"/>
         </w:rPr>
         <w:t xml:space="preserve"> (Adobe XD, </w:t>
@@ -1459,7 +1336,7 @@
         <w:rPr>
           <w:rFonts w:asciiTheme="majorHAnsi" w:hAnsiTheme="majorHAnsi" w:cstheme="majorHAnsi"/>
           <w:b/>
-          <w:color w:val="00B050"/>
+          <w:color w:val="0070C0"/>
           <w:sz w:val="20"/>
         </w:rPr>
         <w:t>Illustrator</w:t>
@@ -1469,7 +1346,7 @@
         <w:rPr>
           <w:rFonts w:asciiTheme="majorHAnsi" w:hAnsiTheme="majorHAnsi" w:cstheme="majorHAnsi"/>
           <w:b/>
-          <w:color w:val="00B050"/>
+          <w:color w:val="0070C0"/>
           <w:sz w:val="20"/>
         </w:rPr>
         <w:t>, Photoshop, Marvel);</w:t>
@@ -1480,46 +1357,28 @@
         <w:rPr>
           <w:rFonts w:asciiTheme="majorHAnsi" w:hAnsiTheme="majorHAnsi" w:cstheme="majorHAnsi"/>
           <w:b/>
-          <w:color w:val="00B050"/>
-          <w:sz w:val="20"/>
-        </w:rPr>
-      </w:pPr>
-      <w:proofErr w:type="spellStart"/>
-      <w:r>
-        <w:rPr>
-          <w:rFonts w:asciiTheme="majorHAnsi" w:hAnsiTheme="majorHAnsi" w:cstheme="majorHAnsi"/>
-          <w:b/>
-          <w:color w:val="00B050"/>
-          <w:sz w:val="20"/>
-        </w:rPr>
-        <w:t>FrontEnd</w:t>
-      </w:r>
-      <w:proofErr w:type="spellEnd"/>
-      <w:r>
-        <w:rPr>
-          <w:rFonts w:asciiTheme="majorHAnsi" w:hAnsiTheme="majorHAnsi" w:cstheme="majorHAnsi"/>
-          <w:b/>
-          <w:color w:val="00B050"/>
+          <w:color w:val="0070C0"/>
+          <w:sz w:val="20"/>
+        </w:rPr>
+      </w:pPr>
+      <w:r>
+        <w:rPr>
+          <w:rFonts w:asciiTheme="majorHAnsi" w:hAnsiTheme="majorHAnsi" w:cstheme="majorHAnsi"/>
+          <w:b/>
+          <w:color w:val="0070C0"/>
+          <w:sz w:val="20"/>
+        </w:rPr>
+        <w:t>Aplicação Mobile</w:t>
+      </w:r>
+      <w:r>
+        <w:rPr>
+          <w:rFonts w:asciiTheme="majorHAnsi" w:hAnsiTheme="majorHAnsi" w:cstheme="majorHAnsi"/>
+          <w:b/>
+          <w:color w:val="0070C0"/>
           <w:sz w:val="20"/>
         </w:rPr>
         <w:t>;</w:t>
       </w:r>
-    </w:p>
-    <w:p>
-      <w:pPr>
-        <w:rPr>
-          <w:rFonts w:asciiTheme="majorHAnsi" w:hAnsiTheme="majorHAnsi" w:cstheme="majorHAnsi"/>
-          <w:sz w:val="20"/>
-        </w:rPr>
-      </w:pPr>
-    </w:p>
-    <w:p>
-      <w:pPr>
-        <w:rPr>
-          <w:color w:val="000000" w:themeColor="text1"/>
-          <w:sz w:val="24"/>
-        </w:rPr>
-      </w:pPr>
     </w:p>
     <w:sectPr>
       <w:pgSz w:w="11906" w:h="16838"/>
